--- a/Quiz/ReadMe/ReadMe.docx
+++ b/Quiz/ReadMe/ReadMe.docx
@@ -338,10 +338,7 @@
         <w:t>D</w:t>
       </w:r>
     </w:p>
-    <w:p>
-      <w:bookmarkStart w:id="0" w:name="_GoBack"/>
-      <w:bookmarkEnd w:id="0"/>
-    </w:p>
+    <w:p/>
     <w:p/>
     <w:p/>
     <w:p/>
@@ -390,6 +387,10 @@
         <w:br/>
       </w:r>
       <w:r>
+        <w:rPr>
+          <w:noProof/>
+          <w:lang w:eastAsia="ru-RU"/>
+        </w:rPr>
         <w:drawing>
           <wp:inline distT="0" distB="0" distL="0" distR="0" wp14:anchorId="499DC93E" wp14:editId="2073D9D4">
             <wp:extent cx="1257475" cy="638264"/>
@@ -434,6 +435,10 @@
         <w:t xml:space="preserve"> </w:t>
       </w:r>
       <w:r>
+        <w:rPr>
+          <w:noProof/>
+          <w:lang w:eastAsia="ru-RU"/>
+        </w:rPr>
         <w:drawing>
           <wp:inline distT="0" distB="0" distL="0" distR="0" wp14:anchorId="33D2D947" wp14:editId="2C87B5DE">
             <wp:extent cx="1219370" cy="609685"/>
@@ -537,6 +542,10 @@
         <w:br/>
       </w:r>
       <w:r>
+        <w:rPr>
+          <w:noProof/>
+          <w:lang w:eastAsia="ru-RU"/>
+        </w:rPr>
         <w:drawing>
           <wp:inline distT="0" distB="0" distL="0" distR="0" wp14:anchorId="49357E63" wp14:editId="6A0C15C8">
             <wp:extent cx="3392687" cy="1838325"/>
@@ -581,6 +590,10 @@
         <w:t xml:space="preserve"> </w:t>
       </w:r>
       <w:r>
+        <w:rPr>
+          <w:noProof/>
+          <w:lang w:eastAsia="ru-RU"/>
+        </w:rPr>
         <w:drawing>
           <wp:inline distT="0" distB="0" distL="0" distR="0" wp14:anchorId="638EF461" wp14:editId="610151AE">
             <wp:extent cx="2365422" cy="1704975"/>
@@ -637,9 +650,6 @@
         <w:t xml:space="preserve">  3 – сжатый 4 –</w:t>
       </w:r>
       <w:r>
-        <w:rPr>
-          <w:lang w:val="en-US"/>
-        </w:rPr>
         <w:t xml:space="preserve"> </w:t>
       </w:r>
       <w:proofErr w:type="spellStart"/>
@@ -651,6 +661,10 @@
         <w:br/>
       </w:r>
       <w:r>
+        <w:rPr>
+          <w:noProof/>
+          <w:lang w:eastAsia="ru-RU"/>
+        </w:rPr>
         <w:drawing>
           <wp:inline distT="0" distB="0" distL="0" distR="0" wp14:anchorId="1E17180A" wp14:editId="23EA193B">
             <wp:extent cx="2359539" cy="1495425"/>
@@ -695,6 +709,10 @@
         <w:t xml:space="preserve"> </w:t>
       </w:r>
       <w:r>
+        <w:rPr>
+          <w:noProof/>
+          <w:lang w:eastAsia="ru-RU"/>
+        </w:rPr>
         <w:drawing>
           <wp:inline distT="0" distB="0" distL="0" distR="0" wp14:anchorId="0A7C5E66" wp14:editId="3BF229EB">
             <wp:extent cx="3543300" cy="1966143"/>
@@ -735,8 +753,295 @@
         <w:br/>
         <w:t>3)</w:t>
       </w:r>
+      <w:r>
+        <w:t>Неправильно считает оценку.</w:t>
+      </w:r>
+      <w:r>
+        <w:br/>
+        <w:t xml:space="preserve">Считает </w:t>
+      </w:r>
+      <w:proofErr w:type="spellStart"/>
+      <w:r>
+        <w:t>фаткориалом</w:t>
+      </w:r>
+      <w:proofErr w:type="spellEnd"/>
+      <w:r>
+        <w:t>. То есть даёт за 1 верный ответ даёт индекс.</w:t>
+      </w:r>
+      <w:r>
+        <w:br/>
+        <w:t>Пример:</w:t>
+      </w:r>
+      <w:r>
+        <w:br/>
+        <w:t>В первой попытке 4 вопроса.</w:t>
+      </w:r>
+      <w:r>
+        <w:br/>
+      </w:r>
+      <w:r>
+        <w:t>Процесс начисления баллов: 1+2+3+4 подробно: 1+(1+1)+(1+1+1)+(1+1+1+1)</w:t>
+      </w:r>
+      <w:r>
+        <w:br/>
+        <w:t>Итог:10.</w:t>
+      </w:r>
+      <w:r>
+        <w:rPr>
+          <w:lang w:val="en-US"/>
+        </w:rPr>
+        <w:br/>
+      </w:r>
+      <w:r>
+        <w:t>Попробую:</w:t>
+      </w:r>
+      <w:r>
+        <w:br/>
+        <w:t xml:space="preserve">Введу отсчет текущего вопроса. </w:t>
+      </w:r>
+      <w:r>
+        <w:br/>
+        <w:t>Процесс начисления: (1-0)+((1-1)+(1-1))+((1-2)+(1-2)+(1-2))+((1-3)+(1-3)+(1-3)+(1-3))=</w:t>
+      </w:r>
+      <w:r>
+        <w:t>-10</w:t>
+      </w:r>
+      <w:r>
+        <w:br/>
+        <w:t>Процесс: 10-(10-4)=4 Итог-(Итог-</w:t>
+      </w:r>
+      <w:r>
+        <w:rPr>
+          <w:lang w:val="en-US"/>
+        </w:rPr>
+        <w:t>Max</w:t>
+      </w:r>
+      <w:r>
+        <w:t xml:space="preserve"> количество вопросов)</w:t>
+      </w:r>
+      <w:r>
+        <w:br/>
+        <w:t>считаем:</w:t>
+      </w:r>
+      <w:r>
+        <w:br/>
+        <w:t>1 ходка:</w:t>
+      </w:r>
+      <w:r>
+        <w:br/>
+        <w:t>Начисление: 1+(1+1)=3</w:t>
+      </w:r>
+      <w:r>
+        <w:br/>
+        <w:t>Вывод: 3-(3-2)=2</w:t>
+      </w:r>
+      <w:r>
+        <w:br/>
+        <w:t>2 ходка:</w:t>
+      </w:r>
+      <w:r>
+        <w:br/>
+        <w:t>Начисление: (1+1+1)+(1+1+1+1)=7</w:t>
+      </w:r>
+      <w:r>
+        <w:br/>
+        <w:t>Вывод:</w:t>
+      </w:r>
+      <w:r>
+        <w:t xml:space="preserve"> 7-(7-2)=2</w:t>
+      </w:r>
+      <w:r>
+        <w:br/>
+        <w:t xml:space="preserve">3 ходка: </w:t>
+      </w:r>
+      <w:r>
+        <w:br/>
+      </w:r>
+      <w:r>
+        <w:lastRenderedPageBreak/>
+        <w:t>Начисление: (1+1+1+1+1)+(1+1+1+1+1+1)=13</w:t>
+      </w:r>
+      <w:r>
+        <w:br/>
+        <w:t>Вывод: 13-(13-</w:t>
+      </w:r>
+      <w:r>
+        <w:t>2</w:t>
+      </w:r>
+      <w:r>
+        <w:t>)</w:t>
+      </w:r>
+      <w:r>
+        <w:t>=2</w:t>
+      </w:r>
+      <w:r>
+        <w:br/>
+      </w:r>
+      <w:r>
+        <w:t>Допустим игрок ошибся везде</w:t>
+      </w:r>
+      <w:r>
+        <w:br/>
+        <w:t>Ходка 1:</w:t>
+      </w:r>
+      <w:r>
+        <w:br/>
+        <w:t>Считаем: 0+(0+0)=0</w:t>
+      </w:r>
+      <w:r>
+        <w:br/>
+        <w:t>Вывод: 0-(0-2)=-2</w:t>
+      </w:r>
+      <w:r>
+        <w:br/>
+        <w:t>Ходка 2:</w:t>
+      </w:r>
+      <w:r>
+        <w:br/>
+        <w:t>(0+0+0)+(0+0+0+0)=0</w:t>
+      </w:r>
+      <w:r>
+        <w:br/>
+        <w:t>Вывод: 0-(0-2)=-2</w:t>
+      </w:r>
+      <w:r>
+        <w:br/>
+        <w:t>…</w:t>
+      </w:r>
+      <w:r>
+        <w:br/>
+        <w:t>!!!</w:t>
+      </w:r>
+      <w:r>
+        <w:br/>
+        <w:t>Допустим ошибся в первом вопросе</w:t>
+      </w:r>
+      <w:r>
+        <w:br/>
+      </w:r>
+      <w:r>
+        <w:rPr>
+          <w:color w:val="FF0000"/>
+        </w:rPr>
+        <w:t>Ходка 1:</w:t>
+      </w:r>
+      <w:r>
+        <w:rPr>
+          <w:color w:val="FF0000"/>
+        </w:rPr>
+        <w:br/>
+        <w:t>Считаем: 0+(1+1)=2</w:t>
+      </w:r>
+      <w:r>
+        <w:rPr>
+          <w:color w:val="FF0000"/>
+        </w:rPr>
+        <w:br/>
+        <w:t>Вывод: 2-(2-2)=2</w:t>
+      </w:r>
+      <w:r>
+        <w:br/>
+      </w:r>
+      <w:r>
+        <w:rPr>
+          <w:color w:val="FF0000"/>
+        </w:rPr>
+        <w:t>Ходка 2:</w:t>
+      </w:r>
+      <w:r>
+        <w:rPr>
+          <w:color w:val="FF0000"/>
+        </w:rPr>
+        <w:br/>
+        <w:t>Считаем: 0+(1+1+1+1)=4</w:t>
+      </w:r>
+      <w:r>
+        <w:rPr>
+          <w:color w:val="FF0000"/>
+        </w:rPr>
+        <w:br/>
+        <w:t>Вывод: 4-(4-2)=2</w:t>
+      </w:r>
+      <w:r>
+        <w:br/>
+        <w:t>!!!</w:t>
+      </w:r>
+      <w:r>
+        <w:br/>
+        <w:t>Допустим ошибся в вопросе 2</w:t>
+      </w:r>
+      <w:r>
+        <w:br/>
+      </w:r>
+      <w:r>
+        <w:rPr>
+          <w:color w:val="FF0000"/>
+        </w:rPr>
+        <w:t>Ходка 1:</w:t>
+      </w:r>
+      <w:r>
+        <w:rPr>
+          <w:color w:val="FF0000"/>
+        </w:rPr>
+        <w:br/>
+        <w:t>Считаем: 1+0</w:t>
+      </w:r>
+      <w:r>
+        <w:rPr>
+          <w:color w:val="FF0000"/>
+        </w:rPr>
+        <w:br/>
+        <w:t>Вывод: 1-(1-2)=2</w:t>
+      </w:r>
+      <w:r>
+        <w:rPr>
+          <w:color w:val="FF0000"/>
+        </w:rPr>
+        <w:br/>
+      </w:r>
+      <w:r>
+        <w:t xml:space="preserve">Ходка 2: </w:t>
+      </w:r>
+      <w:r>
+        <w:br/>
+        <w:t>Считаем: (1+1+1)+0=3</w:t>
+      </w:r>
+      <w:r>
+        <w:br/>
+        <w:t>Вывод: 3-(3-2)=1</w:t>
+      </w:r>
+      <w:r>
+        <w:br/>
+      </w:r>
+      <w:r>
+        <w:rPr>
+          <w:color w:val="FF0000"/>
+        </w:rPr>
+        <w:t xml:space="preserve">Ходка 3: </w:t>
+      </w:r>
+      <w:r>
+        <w:rPr>
+          <w:color w:val="FF0000"/>
+        </w:rPr>
+        <w:br/>
+        <w:t>Считаем: (1+1+1+1+1)+0=5</w:t>
+      </w:r>
+      <w:r>
+        <w:rPr>
+          <w:color w:val="FF0000"/>
+        </w:rPr>
+        <w:br/>
+        <w:t>Вывод: 5-(5-2)=3</w:t>
+      </w:r>
+      <w:r>
+        <w:br/>
+      </w:r>
+      <w:r>
+        <w:br/>
+      </w:r>
+      <w:bookmarkStart w:id="0" w:name="_GoBack"/>
+      <w:bookmarkEnd w:id="0"/>
     </w:p>
-    <w:p/>
     <w:p/>
     <w:p>
       <w:pPr>
